--- a/public/plantillas/matrimonio.docx
+++ b/public/plantillas/matrimonio.docx
@@ -668,7 +668,23 @@
           <w:sz w:val="24"/>
           <w:szCs w:val="24"/>
         </w:rPr>
-        <w:t>Natural de: ${municipio_contrayente_1}.</w:t>
+        <w:t>Natural de: ${</w:t>
+      </w:r>
+      <w:r>
+        <w:rPr>
+          <w:rFonts w:cs="Times New Roman" w:ascii="Times New Roman" w:hAnsi="Times New Roman"/>
+          <w:sz w:val="24"/>
+          <w:szCs w:val="24"/>
+        </w:rPr>
+        <w:t>ciudad</w:t>
+      </w:r>
+      <w:r>
+        <w:rPr>
+          <w:rFonts w:cs="Times New Roman" w:ascii="Times New Roman" w:hAnsi="Times New Roman"/>
+          <w:sz w:val="24"/>
+          <w:szCs w:val="24"/>
+        </w:rPr>
+        <w:t>_contrayente_1}.</w:t>
       </w:r>
     </w:p>
     <w:p>
@@ -737,7 +753,23 @@
           <w:sz w:val="24"/>
           <w:szCs w:val="24"/>
         </w:rPr>
-        <w:t>Natural de: ${municipio_contrayente_2}.</w:t>
+        <w:t>Natural de: ${</w:t>
+      </w:r>
+      <w:r>
+        <w:rPr>
+          <w:rFonts w:cs="Times New Roman" w:ascii="Times New Roman" w:hAnsi="Times New Roman"/>
+          <w:sz w:val="24"/>
+          <w:szCs w:val="24"/>
+        </w:rPr>
+        <w:t>ciudad</w:t>
+      </w:r>
+      <w:r>
+        <w:rPr>
+          <w:rFonts w:cs="Times New Roman" w:ascii="Times New Roman" w:hAnsi="Times New Roman"/>
+          <w:sz w:val="24"/>
+          <w:szCs w:val="24"/>
+        </w:rPr>
+        <w:t>_contrayente_2}.</w:t>
       </w:r>
     </w:p>
     <w:p>

--- a/public/plantillas/matrimonio.docx
+++ b/public/plantillas/matrimonio.docx
@@ -668,23 +668,7 @@
           <w:sz w:val="24"/>
           <w:szCs w:val="24"/>
         </w:rPr>
-        <w:t>Natural de: ${</w:t>
-      </w:r>
-      <w:r>
-        <w:rPr>
-          <w:rFonts w:cs="Times New Roman" w:ascii="Times New Roman" w:hAnsi="Times New Roman"/>
-          <w:sz w:val="24"/>
-          <w:szCs w:val="24"/>
-        </w:rPr>
-        <w:t>ciudad</w:t>
-      </w:r>
-      <w:r>
-        <w:rPr>
-          <w:rFonts w:cs="Times New Roman" w:ascii="Times New Roman" w:hAnsi="Times New Roman"/>
-          <w:sz w:val="24"/>
-          <w:szCs w:val="24"/>
-        </w:rPr>
-        <w:t>_contrayente_1}.</w:t>
+        <w:t>Natural de: ${ciudad_contrayente_1}.</w:t>
       </w:r>
     </w:p>
     <w:p>
@@ -753,23 +737,7 @@
           <w:sz w:val="24"/>
           <w:szCs w:val="24"/>
         </w:rPr>
-        <w:t>Natural de: ${</w:t>
-      </w:r>
-      <w:r>
-        <w:rPr>
-          <w:rFonts w:cs="Times New Roman" w:ascii="Times New Roman" w:hAnsi="Times New Roman"/>
-          <w:sz w:val="24"/>
-          <w:szCs w:val="24"/>
-        </w:rPr>
-        <w:t>ciudad</w:t>
-      </w:r>
-      <w:r>
-        <w:rPr>
-          <w:rFonts w:cs="Times New Roman" w:ascii="Times New Roman" w:hAnsi="Times New Roman"/>
-          <w:sz w:val="24"/>
-          <w:szCs w:val="24"/>
-        </w:rPr>
-        <w:t>_contrayente_2}.</w:t>
+        <w:t>Natural de: ${ciudad_contrayente_2}.</w:t>
       </w:r>
     </w:p>
     <w:p>
@@ -959,7 +927,7 @@
           <w:sz w:val="24"/>
           <w:szCs w:val="24"/>
         </w:rPr>
-        <w:t>Del  mes de</w:t>
+        <w:t>Del mes de</w:t>
       </w:r>
       <w:r>
         <w:rPr>
